--- a/Project Proposal.docx
+++ b/Project Proposal.docx
@@ -87,19 +87,19 @@
         <w:rPr>
           <w:lang w:val="en-US"/>
         </w:rPr>
+        <w:t xml:space="preserve"> donation</w:t>
+      </w:r>
+      <w:r>
+        <w:rPr>
+          <w:lang w:val="en-US"/>
+        </w:rPr>
         <w:t xml:space="preserve"> report,</w:t>
       </w:r>
       <w:r>
         <w:rPr>
           <w:lang w:val="en-US"/>
         </w:rPr>
-        <w:t xml:space="preserve"> storage,</w:t>
-      </w:r>
-      <w:r>
-        <w:rPr>
-          <w:lang w:val="en-US"/>
-        </w:rPr>
-        <w:t xml:space="preserve"> request for blood, transportation of blood from the clinic to the hospital.</w:t>
+        <w:t xml:space="preserve"> request for blood.</w:t>
       </w:r>
     </w:p>
     <w:p>
@@ -127,6 +127,11 @@
     </w:p>
     <w:p>
       <w:pPr>
+        <w:pStyle w:val="ListParagraph"/>
+        <w:numPr>
+          <w:ilvl w:val="0"/>
+          <w:numId w:val="1"/>
+        </w:numPr>
         <w:rPr>
           <w:lang w:val="en-US"/>
         </w:rPr>
@@ -147,96 +152,55 @@
         <w:rPr>
           <w:lang w:val="en-US"/>
         </w:rPr>
-        <w:t>. Their bloods will be first screened and then stored.</w:t>
-      </w:r>
-    </w:p>
-    <w:p>
-      <w:pPr>
-        <w:rPr>
-          <w:lang w:val="en-US"/>
-        </w:rPr>
-      </w:pPr>
-      <w:r>
-        <w:rPr>
-          <w:lang w:val="en-US"/>
-        </w:rPr>
-        <w:t xml:space="preserve">Blood will have a blood group and blood components (RBCs, WBCs and plasma </w:t>
-      </w:r>
-      <w:proofErr w:type="spellStart"/>
-      <w:r>
-        <w:rPr>
-          <w:lang w:val="en-US"/>
-        </w:rPr>
-        <w:t>etc</w:t>
-      </w:r>
-      <w:proofErr w:type="spellEnd"/>
-      <w:r>
-        <w:rPr>
-          <w:lang w:val="en-US"/>
-        </w:rPr>
-        <w:t>).  The database will record the amount of every component of all blood samples.</w:t>
-      </w:r>
-    </w:p>
-    <w:p>
-      <w:r>
-        <w:rPr>
-          <w:lang w:val="en-US"/>
-        </w:rPr>
-        <w:t>After a donation</w:t>
-      </w:r>
-      <w:r>
-        <w:rPr>
-          <w:lang w:val="en-US"/>
-        </w:rPr>
-        <w:t xml:space="preserve"> </w:t>
-      </w:r>
-      <w:r>
-        <w:t>anticoagulant/preservative solution is added to the blood bag contains nutrients for the blood during storage and stops the blood from clotting</w:t>
-      </w:r>
-      <w:r>
-        <w:t xml:space="preserve"> and a check is kept in the </w:t>
-      </w:r>
-      <w:proofErr w:type="spellStart"/>
-      <w:r>
-        <w:t>dbms</w:t>
-      </w:r>
-      <w:proofErr w:type="spellEnd"/>
-      <w:r>
-        <w:t>.</w:t>
-      </w:r>
-      <w:r>
-        <w:rPr>
-          <w:lang w:val="en-US"/>
-        </w:rPr>
-        <w:t xml:space="preserve"> </w:t>
-      </w:r>
-      <w:r>
-        <w:rPr>
-          <w:lang w:val="en-US"/>
-        </w:rPr>
-        <w:t>T</w:t>
-      </w:r>
-      <w:r>
-        <w:rPr>
-          <w:lang w:val="en-US"/>
-        </w:rPr>
-        <w:t xml:space="preserve">he blood is </w:t>
-      </w:r>
-      <w:r>
-        <w:t>always to be stored at a temperature between +2 °C and +6 °C.</w:t>
-      </w:r>
-      <w:r>
-        <w:rPr>
-          <w:rStyle w:val="FootnoteReference"/>
-        </w:rPr>
-        <w:footnoteReference w:id="2"/>
-      </w:r>
-    </w:p>
-    <w:p>
-      <w:pPr>
-        <w:rPr>
-          <w:lang w:val="en-US"/>
-        </w:rPr>
+        <w:t xml:space="preserve">. </w:t>
+      </w:r>
+    </w:p>
+    <w:p>
+      <w:pPr>
+        <w:pStyle w:val="ListParagraph"/>
+        <w:numPr>
+          <w:ilvl w:val="0"/>
+          <w:numId w:val="1"/>
+        </w:numPr>
+        <w:rPr>
+          <w:lang w:val="en-US"/>
+        </w:rPr>
+      </w:pPr>
+      <w:r>
+        <w:rPr>
+          <w:lang w:val="en-US"/>
+        </w:rPr>
+        <w:t>Their bloods will be first screened and then stored.</w:t>
+      </w:r>
+    </w:p>
+    <w:p>
+      <w:pPr>
+        <w:pStyle w:val="ListParagraph"/>
+        <w:numPr>
+          <w:ilvl w:val="0"/>
+          <w:numId w:val="1"/>
+        </w:numPr>
+      </w:pPr>
+      <w:r>
+        <w:rPr>
+          <w:lang w:val="en-US"/>
+        </w:rPr>
+        <w:t xml:space="preserve">Blood will have a blood </w:t>
+      </w:r>
+      <w:r>
+        <w:rPr>
+          <w:lang w:val="en-US"/>
+        </w:rPr>
+        <w:t>group.</w:t>
+      </w:r>
+    </w:p>
+    <w:p>
+      <w:pPr>
+        <w:pStyle w:val="ListParagraph"/>
+        <w:numPr>
+          <w:ilvl w:val="0"/>
+          <w:numId w:val="1"/>
+        </w:numPr>
       </w:pPr>
       <w:r>
         <w:rPr>
@@ -250,11 +214,38 @@
         </w:rPr>
         <w:t xml:space="preserve"> however the requests for blood can be made any day and any time of the week.</w:t>
       </w:r>
-      <w:r>
-        <w:rPr>
-          <w:lang w:val="en-US"/>
-        </w:rPr>
-        <w:t xml:space="preserve"> Donors are given a blood report once their donation is processed. This might </w:t>
+    </w:p>
+    <w:p>
+      <w:pPr>
+        <w:pStyle w:val="ListParagraph"/>
+        <w:numPr>
+          <w:ilvl w:val="0"/>
+          <w:numId w:val="1"/>
+        </w:numPr>
+        <w:rPr>
+          <w:lang w:val="en-US"/>
+        </w:rPr>
+      </w:pPr>
+      <w:r>
+        <w:rPr>
+          <w:lang w:val="en-US"/>
+        </w:rPr>
+        <w:t>Requests for blood can only be made by hospitals.</w:t>
+      </w:r>
+    </w:p>
+    <w:p>
+      <w:pPr>
+        <w:pStyle w:val="ListParagraph"/>
+        <w:numPr>
+          <w:ilvl w:val="0"/>
+          <w:numId w:val="1"/>
+        </w:numPr>
+      </w:pPr>
+      <w:r>
+        <w:rPr>
+          <w:lang w:val="en-US"/>
+        </w:rPr>
+        <w:t xml:space="preserve">Donors are given a blood report once their donation is processed. This might </w:t>
       </w:r>
       <w:r>
         <w:rPr>
@@ -262,142 +253,82 @@
         </w:rPr>
         <w:t>take 2-4 weeks.</w:t>
       </w:r>
+    </w:p>
+    <w:p>
+      <w:pPr>
+        <w:pStyle w:val="ListParagraph"/>
+        <w:numPr>
+          <w:ilvl w:val="0"/>
+          <w:numId w:val="1"/>
+        </w:numPr>
+        <w:rPr>
+          <w:lang w:val="en-US"/>
+        </w:rPr>
+      </w:pPr>
       <w:bookmarkStart w:id="0" w:name="_GoBack"/>
       <w:bookmarkEnd w:id="0"/>
-    </w:p>
-    <w:p>
-      <w:pPr>
-        <w:rPr>
-          <w:lang w:val="en-US"/>
-        </w:rPr>
-      </w:pPr>
-      <w:r>
-        <w:rPr>
-          <w:lang w:val="en-US"/>
-        </w:rPr>
-        <w:t>Requests for blood can only be made by hospitals.</w:t>
-      </w:r>
-    </w:p>
-    <w:p>
-      <w:pPr>
-        <w:rPr>
-          <w:lang w:val="en-US"/>
-        </w:rPr>
-      </w:pPr>
-      <w:r>
-        <w:rPr>
-          <w:lang w:val="en-US"/>
-        </w:rPr>
-        <w:t xml:space="preserve">Once a request is made </w:t>
-      </w:r>
-      <w:r>
-        <w:rPr>
-          <w:lang w:val="en-US"/>
-        </w:rPr>
-        <w:t>the blood is transported to the hospital by the blood bank’s own transportation in specialized vans. The driver should have basic medical know how for this job.</w:t>
-      </w:r>
-    </w:p>
-    <w:p>
-      <w:pPr>
-        <w:rPr>
-          <w:lang w:val="en-US"/>
-        </w:rPr>
-      </w:pPr>
-      <w:r>
-        <w:rPr>
-          <w:lang w:val="en-US"/>
-        </w:rPr>
-        <w:t xml:space="preserve">Request for blood can be specific to a </w:t>
-      </w:r>
-      <w:r>
-        <w:rPr>
-          <w:lang w:val="en-US"/>
-        </w:rPr>
-        <w:t>component</w:t>
+      <w:r>
+        <w:rPr>
+          <w:lang w:val="en-US"/>
+        </w:rPr>
+        <w:t xml:space="preserve">Request for blood </w:t>
+      </w:r>
+      <w:r>
+        <w:rPr>
+          <w:lang w:val="en-US"/>
+        </w:rPr>
+        <w:t>should</w:t>
+      </w:r>
+      <w:r>
+        <w:rPr>
+          <w:lang w:val="en-US"/>
+        </w:rPr>
+        <w:t xml:space="preserve"> be specific to a certain blood group. </w:t>
+      </w:r>
+      <w:r>
+        <w:rPr>
+          <w:lang w:val="en-US"/>
+        </w:rPr>
+        <w:br w:type="page"/>
+      </w:r>
+    </w:p>
+    <w:p>
+      <w:pPr>
+        <w:pStyle w:val="Header"/>
+        <w:rPr>
+          <w:lang w:val="en-US"/>
+        </w:rPr>
+      </w:pPr>
+      <w:r>
+        <w:rPr>
+          <w:lang w:val="en-US"/>
+        </w:rPr>
+        <w:lastRenderedPageBreak/>
+        <w:t xml:space="preserve">Following are the </w:t>
+      </w:r>
+      <w:r>
+        <w:rPr>
+          <w:lang w:val="en-US"/>
+        </w:rPr>
+        <w:t>examples of the reports</w:t>
+      </w:r>
+      <w:r>
+        <w:rPr>
+          <w:lang w:val="en-US"/>
+        </w:rPr>
+        <w:t xml:space="preserve"> which</w:t>
+      </w:r>
+      <w:r>
+        <w:rPr>
+          <w:lang w:val="en-US"/>
+        </w:rPr>
+        <w:t xml:space="preserve"> will be shown for donors. During the final implementation inspiration will be taken from these:</w:t>
       </w:r>
       <w:r>
         <w:rPr>
           <w:lang w:val="en-US"/>
         </w:rPr>
         <w:t xml:space="preserve"> </w:t>
-      </w:r>
-      <w:r>
-        <w:rPr>
-          <w:lang w:val="en-US"/>
-        </w:rPr>
-        <w:t>and</w:t>
-      </w:r>
-      <w:r>
-        <w:rPr>
-          <w:lang w:val="en-US"/>
-        </w:rPr>
-        <w:t xml:space="preserve"> a certain blood group. </w:t>
-      </w:r>
-    </w:p>
-    <w:p>
-      <w:pPr>
-        <w:rPr>
-          <w:lang w:val="en-US"/>
-        </w:rPr>
-      </w:pPr>
-      <w:r>
-        <w:rPr>
-          <w:lang w:val="en-US"/>
-        </w:rPr>
-        <w:t>Transportation can be urgent</w:t>
-      </w:r>
-      <w:r>
-        <w:rPr>
-          <w:lang w:val="en-US"/>
-        </w:rPr>
-        <w:t xml:space="preserve"> or</w:t>
-      </w:r>
-      <w:r>
-        <w:rPr>
-          <w:lang w:val="en-US"/>
-        </w:rPr>
-        <w:t xml:space="preserve"> delayed depending on the request.</w:t>
-      </w:r>
-    </w:p>
-    <w:p>
-      <w:pPr>
-        <w:rPr>
-          <w:lang w:val="en-US"/>
-        </w:rPr>
-      </w:pPr>
-      <w:r>
-        <w:rPr>
-          <w:lang w:val="en-US"/>
-        </w:rPr>
-        <w:br w:type="page"/>
-      </w:r>
-    </w:p>
-    <w:p>
-      <w:pPr>
-        <w:pStyle w:val="Header"/>
-        <w:rPr>
-          <w:lang w:val="en-US"/>
-        </w:rPr>
-      </w:pPr>
-      <w:r>
-        <w:rPr>
-          <w:lang w:val="en-US"/>
-        </w:rPr>
-        <w:t xml:space="preserve">Following are the details which will be present in the </w:t>
-      </w:r>
-      <w:proofErr w:type="spellStart"/>
-      <w:r>
-        <w:rPr>
-          <w:lang w:val="en-US"/>
-        </w:rPr>
-        <w:t>dbms</w:t>
-      </w:r>
-      <w:proofErr w:type="spellEnd"/>
-      <w:r>
-        <w:rPr>
-          <w:lang w:val="en-US"/>
-        </w:rPr>
-        <w:t xml:space="preserve"> regarding the different components. (As of now they are just samples)</w:t>
       </w:r>
       <w:r>
         <w:rPr>
@@ -458,6 +389,7 @@
           <w:noProof/>
           <w:lang w:val="en-US"/>
         </w:rPr>
+        <w:lastRenderedPageBreak/>
         <w:drawing>
           <wp:inline distT="0" distB="0" distL="0" distR="0" wp14:anchorId="65114648" wp14:editId="0A827223">
             <wp:extent cx="5715000" cy="6223000"/>
@@ -512,6 +444,7 @@
           <w:noProof/>
           <w:lang w:val="en-US"/>
         </w:rPr>
+        <w:lastRenderedPageBreak/>
         <w:drawing>
           <wp:inline distT="0" distB="0" distL="0" distR="0" wp14:anchorId="09ADFA8F" wp14:editId="685DB4FC">
             <wp:extent cx="3048000" cy="3670300"/>
@@ -633,60 +566,128 @@
       </w:pPr>
     </w:p>
   </w:footnote>
-  <w:footnote w:id="2">
-    <w:p>
-      <w:pPr>
-        <w:pStyle w:val="FootnoteText"/>
-      </w:pPr>
-      <w:r>
-        <w:rPr>
-          <w:rStyle w:val="FootnoteReference"/>
-        </w:rPr>
-        <w:footnoteRef/>
-      </w:r>
-      <w:r>
-        <w:t xml:space="preserve"> </w:t>
-      </w:r>
-      <w:hyperlink r:id="rId1" w:history="1">
-        <w:r>
-          <w:rPr>
-            <w:rStyle w:val="Hyperlink"/>
-          </w:rPr>
-          <w:t>https://www.quora.com/How-is-donated-blood-stored-and-how-long-can-it-be-kept</w:t>
-        </w:r>
-      </w:hyperlink>
-    </w:p>
-    <w:p>
-      <w:pPr>
-        <w:pStyle w:val="FootnoteText"/>
-        <w:rPr>
-          <w:lang w:val="en-US"/>
-        </w:rPr>
-      </w:pPr>
-      <w:hyperlink r:id="rId2" w:history="1">
-        <w:r>
-          <w:rPr>
-            <w:rStyle w:val="Hyperlink"/>
-            <w:lang w:val="en-US"/>
-          </w:rPr>
-          <w:t>https://transfusion.com.au/blood_products/storage/storage_temperature_range</w:t>
-        </w:r>
-      </w:hyperlink>
-    </w:p>
-    <w:p>
-      <w:pPr>
-        <w:pStyle w:val="FootnoteText"/>
-        <w:rPr>
-          <w:lang w:val="en-US"/>
-        </w:rPr>
-      </w:pPr>
-    </w:p>
-  </w:footnote>
 </w:footnotes>
 </file>
 
 <file path=word/numbering.xml><?xml version="1.0" encoding="utf-8"?>
-<w:numbering xmlns:wpc="http://schemas.microsoft.com/office/word/2010/wordprocessingCanvas" xmlns:cx="http://schemas.microsoft.com/office/drawing/2014/chartex" xmlns:cx1="http://schemas.microsoft.com/office/drawing/2015/9/8/chartex" xmlns:cx2="http://schemas.microsoft.com/office/drawing/2015/10/21/chartex" xmlns:cx3="http://schemas.microsoft.com/office/drawing/2016/5/9/chartex" xmlns:cx4="http://schemas.microsoft.com/office/drawing/2016/5/10/chartex" xmlns:cx5="http://schemas.microsoft.com/office/drawing/2016/5/11/chartex" xmlns:cx6="http://schemas.microsoft.com/office/drawing/2016/5/12/chartex" xmlns:cx7="http://schemas.microsoft.com/office/drawing/2016/5/13/chartex" xmlns:cx8="http://schemas.microsoft.com/office/drawing/2016/5/14/chartex" xmlns:mc="http://schemas.openxmlformats.org/markup-compatibility/2006" xmlns:aink="http://schemas.microsoft.com/office/drawing/2016/ink" xmlns:am3d="http://schemas.microsoft.com/office/drawing/2017/model3d" xmlns:o="urn:schemas-microsoft-com:office:office" xmlns:r="http://schemas.openxmlformats.org/officeDocument/2006/relationships" xmlns:m="http://schemas.openxmlformats.org/officeDocument/2006/math" xmlns:v="urn:schemas-microsoft-com:vml" xmlns:wp14="http://schemas.microsoft.com/office/word/2010/wordprocessingDrawing" xmlns:wp="http://schemas.openxmlformats.org/drawingml/2006/wordprocessingDrawing" xmlns:w10="urn:schemas-microsoft-com:office:word" xmlns:w="http://schemas.openxmlformats.org/wordprocessingml/2006/main" xmlns:w14="http://schemas.microsoft.com/office/word/2010/wordml" xmlns:w15="http://schemas.microsoft.com/office/word/2012/wordml" xmlns:w16cid="http://schemas.microsoft.com/office/word/2016/wordml/cid" xmlns:w16se="http://schemas.microsoft.com/office/word/2015/wordml/symex" xmlns:wpg="http://schemas.microsoft.com/office/word/2010/wordprocessingGroup" xmlns:wpi="http://schemas.microsoft.com/office/word/2010/wordprocessingInk" xmlns:wne="http://schemas.microsoft.com/office/word/2006/wordml" xmlns:wps="http://schemas.microsoft.com/office/word/2010/wordprocessingShape" mc:Ignorable="w14 w15 w16se w16cid wp14"/>
+<w:numbering xmlns:wpc="http://schemas.microsoft.com/office/word/2010/wordprocessingCanvas" xmlns:cx="http://schemas.microsoft.com/office/drawing/2014/chartex" xmlns:cx1="http://schemas.microsoft.com/office/drawing/2015/9/8/chartex" xmlns:cx2="http://schemas.microsoft.com/office/drawing/2015/10/21/chartex" xmlns:cx3="http://schemas.microsoft.com/office/drawing/2016/5/9/chartex" xmlns:cx4="http://schemas.microsoft.com/office/drawing/2016/5/10/chartex" xmlns:cx5="http://schemas.microsoft.com/office/drawing/2016/5/11/chartex" xmlns:cx6="http://schemas.microsoft.com/office/drawing/2016/5/12/chartex" xmlns:cx7="http://schemas.microsoft.com/office/drawing/2016/5/13/chartex" xmlns:cx8="http://schemas.microsoft.com/office/drawing/2016/5/14/chartex" xmlns:mc="http://schemas.openxmlformats.org/markup-compatibility/2006" xmlns:aink="http://schemas.microsoft.com/office/drawing/2016/ink" xmlns:am3d="http://schemas.microsoft.com/office/drawing/2017/model3d" xmlns:o="urn:schemas-microsoft-com:office:office" xmlns:r="http://schemas.openxmlformats.org/officeDocument/2006/relationships" xmlns:m="http://schemas.openxmlformats.org/officeDocument/2006/math" xmlns:v="urn:schemas-microsoft-com:vml" xmlns:wp14="http://schemas.microsoft.com/office/word/2010/wordprocessingDrawing" xmlns:wp="http://schemas.openxmlformats.org/drawingml/2006/wordprocessingDrawing" xmlns:w10="urn:schemas-microsoft-com:office:word" xmlns:w="http://schemas.openxmlformats.org/wordprocessingml/2006/main" xmlns:w14="http://schemas.microsoft.com/office/word/2010/wordml" xmlns:w15="http://schemas.microsoft.com/office/word/2012/wordml" xmlns:w16cid="http://schemas.microsoft.com/office/word/2016/wordml/cid" xmlns:w16se="http://schemas.microsoft.com/office/word/2015/wordml/symex" xmlns:wpg="http://schemas.microsoft.com/office/word/2010/wordprocessingGroup" xmlns:wpi="http://schemas.microsoft.com/office/word/2010/wordprocessingInk" xmlns:wne="http://schemas.microsoft.com/office/word/2006/wordml" xmlns:wps="http://schemas.microsoft.com/office/word/2010/wordprocessingShape" mc:Ignorable="w14 w15 w16se w16cid wp14">
+  <w:abstractNum w:abstractNumId="0" w15:restartNumberingAfterBreak="0">
+    <w:nsid w:val="71551B40"/>
+    <w:multiLevelType w:val="hybridMultilevel"/>
+    <w:tmpl w:val="7AC8DE72"/>
+    <w:lvl w:ilvl="0" w:tplc="20000001">
+      <w:start w:val="1"/>
+      <w:numFmt w:val="bullet"/>
+      <w:lvlText w:val=""/>
+      <w:lvlJc w:val="left"/>
+      <w:pPr>
+        <w:ind w:left="720" w:hanging="360"/>
+      </w:pPr>
+      <w:rPr>
+        <w:rFonts w:ascii="Symbol" w:hAnsi="Symbol" w:hint="default"/>
+      </w:rPr>
+    </w:lvl>
+    <w:lvl w:ilvl="1" w:tplc="20000003" w:tentative="1">
+      <w:start w:val="1"/>
+      <w:numFmt w:val="bullet"/>
+      <w:lvlText w:val="o"/>
+      <w:lvlJc w:val="left"/>
+      <w:pPr>
+        <w:ind w:left="1440" w:hanging="360"/>
+      </w:pPr>
+      <w:rPr>
+        <w:rFonts w:ascii="Courier New" w:hAnsi="Courier New" w:cs="Courier New" w:hint="default"/>
+      </w:rPr>
+    </w:lvl>
+    <w:lvl w:ilvl="2" w:tplc="20000005" w:tentative="1">
+      <w:start w:val="1"/>
+      <w:numFmt w:val="bullet"/>
+      <w:lvlText w:val=""/>
+      <w:lvlJc w:val="left"/>
+      <w:pPr>
+        <w:ind w:left="2160" w:hanging="360"/>
+      </w:pPr>
+      <w:rPr>
+        <w:rFonts w:ascii="Wingdings" w:hAnsi="Wingdings" w:hint="default"/>
+      </w:rPr>
+    </w:lvl>
+    <w:lvl w:ilvl="3" w:tplc="20000001" w:tentative="1">
+      <w:start w:val="1"/>
+      <w:numFmt w:val="bullet"/>
+      <w:lvlText w:val=""/>
+      <w:lvlJc w:val="left"/>
+      <w:pPr>
+        <w:ind w:left="2880" w:hanging="360"/>
+      </w:pPr>
+      <w:rPr>
+        <w:rFonts w:ascii="Symbol" w:hAnsi="Symbol" w:hint="default"/>
+      </w:rPr>
+    </w:lvl>
+    <w:lvl w:ilvl="4" w:tplc="20000003" w:tentative="1">
+      <w:start w:val="1"/>
+      <w:numFmt w:val="bullet"/>
+      <w:lvlText w:val="o"/>
+      <w:lvlJc w:val="left"/>
+      <w:pPr>
+        <w:ind w:left="3600" w:hanging="360"/>
+      </w:pPr>
+      <w:rPr>
+        <w:rFonts w:ascii="Courier New" w:hAnsi="Courier New" w:cs="Courier New" w:hint="default"/>
+      </w:rPr>
+    </w:lvl>
+    <w:lvl w:ilvl="5" w:tplc="20000005" w:tentative="1">
+      <w:start w:val="1"/>
+      <w:numFmt w:val="bullet"/>
+      <w:lvlText w:val=""/>
+      <w:lvlJc w:val="left"/>
+      <w:pPr>
+        <w:ind w:left="4320" w:hanging="360"/>
+      </w:pPr>
+      <w:rPr>
+        <w:rFonts w:ascii="Wingdings" w:hAnsi="Wingdings" w:hint="default"/>
+      </w:rPr>
+    </w:lvl>
+    <w:lvl w:ilvl="6" w:tplc="20000001" w:tentative="1">
+      <w:start w:val="1"/>
+      <w:numFmt w:val="bullet"/>
+      <w:lvlText w:val=""/>
+      <w:lvlJc w:val="left"/>
+      <w:pPr>
+        <w:ind w:left="5040" w:hanging="360"/>
+      </w:pPr>
+      <w:rPr>
+        <w:rFonts w:ascii="Symbol" w:hAnsi="Symbol" w:hint="default"/>
+      </w:rPr>
+    </w:lvl>
+    <w:lvl w:ilvl="7" w:tplc="20000003" w:tentative="1">
+      <w:start w:val="1"/>
+      <w:numFmt w:val="bullet"/>
+      <w:lvlText w:val="o"/>
+      <w:lvlJc w:val="left"/>
+      <w:pPr>
+        <w:ind w:left="5760" w:hanging="360"/>
+      </w:pPr>
+      <w:rPr>
+        <w:rFonts w:ascii="Courier New" w:hAnsi="Courier New" w:cs="Courier New" w:hint="default"/>
+      </w:rPr>
+    </w:lvl>
+    <w:lvl w:ilvl="8" w:tplc="20000005" w:tentative="1">
+      <w:start w:val="1"/>
+      <w:numFmt w:val="bullet"/>
+      <w:lvlText w:val=""/>
+      <w:lvlJc w:val="left"/>
+      <w:pPr>
+        <w:ind w:left="6480" w:hanging="360"/>
+      </w:pPr>
+      <w:rPr>
+        <w:rFonts w:ascii="Wingdings" w:hAnsi="Wingdings" w:hint="default"/>
+      </w:rPr>
+    </w:lvl>
+  </w:abstractNum>
+  <w:num w:numId="1">
+    <w:abstractNumId w:val="0"/>
+  </w:num>
+</w:numbering>
 </file>
 
 <file path=word/styles.xml><?xml version="1.0" encoding="utf-8"?>
@@ -1230,6 +1231,17 @@
       <w:lang w:val="en-GB"/>
     </w:rPr>
   </w:style>
+  <w:style w:type="paragraph" w:styleId="ListParagraph">
+    <w:name w:val="List Paragraph"/>
+    <w:basedOn w:val="Normal"/>
+    <w:uiPriority w:val="34"/>
+    <w:qFormat/>
+    <w:rsid w:val="000B4C43"/>
+    <w:pPr>
+      <w:ind w:left="720"/>
+      <w:contextualSpacing/>
+    </w:pPr>
+  </w:style>
 </w:styles>
 </file>
 
@@ -1533,7 +1545,7 @@
 </file>
 
 <file path=customXml/itemProps1.xml><?xml version="1.0" encoding="utf-8"?>
-<ds:datastoreItem xmlns:ds="http://schemas.openxmlformats.org/officeDocument/2006/customXml" ds:itemID="{13FF1571-9CF0-4772-9BA3-749138B45449}">
+<ds:datastoreItem xmlns:ds="http://schemas.openxmlformats.org/officeDocument/2006/customXml" ds:itemID="{A639B700-DB5F-45D9-98C5-39171F48FF76}">
   <ds:schemaRefs>
     <ds:schemaRef ds:uri="http://schemas.openxmlformats.org/officeDocument/2006/bibliography"/>
   </ds:schemaRefs>
